--- a/零基础入门/零基础入门一 人人可学.docx
+++ b/零基础入门/零基础入门一 人人可学.docx
@@ -243,12 +243,14 @@
           <w:lang w:val="en-US" w:eastAsia="zh-CN"/>
         </w:rPr>
       </w:pPr>
-      <w:r>
-        <w:rPr>
-          <w:rFonts w:hint="eastAsia"/>
-          <w:lang w:val="en-US" w:eastAsia="zh-CN"/>
-        </w:rPr>
-        <w:t>我准备了自学所需要的全部重点：学习内容，学习计划，学习锦囊。</w:t>
+      <w:bookmarkStart w:id="0" w:name="_GoBack"/>
+      <w:bookmarkEnd w:id="0"/>
+      <w:r>
+        <w:rPr>
+          <w:rFonts w:hint="eastAsia"/>
+          <w:lang w:val="en-US" w:eastAsia="zh-CN"/>
+        </w:rPr>
+        <w:t>自学所需要的全部重点：学习内容，学习计划，学习锦囊。</w:t>
       </w:r>
     </w:p>
     <w:p>
@@ -1390,8 +1392,6 @@
         </w:rPr>
         <w:t>后续我会持续更新整个自学过程所需的关键。</w:t>
       </w:r>
-      <w:bookmarkStart w:id="0" w:name="_GoBack"/>
-      <w:bookmarkEnd w:id="0"/>
     </w:p>
     <w:sectPr>
       <w:pgSz w:w="11906" w:h="16838"/>
